--- a/README.docx
+++ b/README.docx
@@ -1053,7 +1053,16 @@
           <w:b/>
           <w:sz w:val="26"/>
         </w:rPr>
-        <w:t>Một số lưu ý đối:</w:t>
+        <w:t>Một số lưu ý</w:t>
+      </w:r>
+      <w:bookmarkStart w:id="0" w:name="_GoBack"/>
+      <w:bookmarkEnd w:id="0"/>
+      <w:r>
+        <w:rPr>
+          <w:b/>
+          <w:sz w:val="26"/>
+        </w:rPr>
+        <w:t>:</w:t>
       </w:r>
     </w:p>
     <w:p>
@@ -1755,8 +1764,6 @@
         </w:rPr>
         <w:t>HẾT</w:t>
       </w:r>
-      <w:bookmarkStart w:id="0" w:name="_GoBack"/>
-      <w:bookmarkEnd w:id="0"/>
     </w:p>
     <w:sectPr>
       <w:pgSz w:w="12240" w:h="15840"/>
@@ -3434,7 +3441,7 @@
 </file>
 
 <file path=customXml/itemProps1.xml><?xml version="1.0" encoding="utf-8"?>
-<ds:datastoreItem xmlns:ds="http://schemas.openxmlformats.org/officeDocument/2006/customXml" ds:itemID="{E3D7235C-E1DF-42D2-B39C-F383D371AEFA}">
+<ds:datastoreItem xmlns:ds="http://schemas.openxmlformats.org/officeDocument/2006/customXml" ds:itemID="{A0B7FB5E-7648-444B-9869-4848E22D9B3F}">
   <ds:schemaRefs>
     <ds:schemaRef ds:uri="http://schemas.openxmlformats.org/officeDocument/2006/bibliography"/>
   </ds:schemaRefs>
